--- a/diario/I3_diario_prog1_2017_09_22.docx
+++ b/diario/I3_diario_prog1_2017_09_22.docx
@@ -186,6 +186,130 @@
               <w:pStyle w:val="Nessunaspaziatura"/>
               <w:ind w:left="720"/>
               <w:rPr>
+                <w:b w:val="0"/>
+              </w:rPr>
+            </w:pPr>
+            <w:r>
+              <w:rPr>
+                <w:b w:val="0"/>
+              </w:rPr>
+              <w:t xml:space="preserve">Questo è il </w:t>
+            </w:r>
+            <w:proofErr w:type="spellStart"/>
+            <w:r>
+              <w:rPr>
+                <w:b w:val="0"/>
+              </w:rPr>
+              <w:t>Gantt</w:t>
+            </w:r>
+            <w:proofErr w:type="spellEnd"/>
+            <w:r>
+              <w:rPr>
+                <w:b w:val="0"/>
+              </w:rPr>
+              <w:t xml:space="preserve"> che ho utilizzato:</w:t>
+            </w:r>
+          </w:p>
+          <w:p>
+            <w:pPr>
+              <w:pStyle w:val="Nessunaspaziatura"/>
+              <w:ind w:left="720"/>
+              <w:rPr>
+                <w:b w:val="0"/>
+              </w:rPr>
+            </w:pPr>
+            <w:r>
+              <w:rPr>
+                <w:noProof/>
+                <w:lang w:val="en-US"/>
+              </w:rPr>
+              <w:drawing>
+                <wp:inline distT="0" distB="0" distL="0" distR="0">
+                  <wp:extent cx="4324985" cy="1847215"/>
+                  <wp:effectExtent l="0" t="0" r="0" b="635"/>
+                  <wp:docPr id="7" name="Immagine 7"/>
+                  <wp:cNvGraphicFramePr>
+                    <a:graphicFrameLocks xmlns:a="http://schemas.openxmlformats.org/drawingml/2006/main" noChangeAspect="1"/>
+                  </wp:cNvGraphicFramePr>
+                  <a:graphic xmlns:a="http://schemas.openxmlformats.org/drawingml/2006/main">
+                    <a:graphicData uri="http://schemas.openxmlformats.org/drawingml/2006/picture">
+                      <pic:pic xmlns:pic="http://schemas.openxmlformats.org/drawingml/2006/picture">
+                        <pic:nvPicPr>
+                          <pic:cNvPr id="1" name=""/>
+                          <pic:cNvPicPr/>
+                        </pic:nvPicPr>
+                        <pic:blipFill>
+                          <a:blip r:embed="rId8">
+                            <a:extLst>
+                              <a:ext uri="{28A0092B-C50C-407E-A947-70E740481C1C}">
+                                <a14:useLocalDpi xmlns:a14="http://schemas.microsoft.com/office/drawing/2010/main" val="0"/>
+                              </a:ext>
+                            </a:extLst>
+                          </a:blip>
+                          <a:stretch>
+                            <a:fillRect/>
+                          </a:stretch>
+                        </pic:blipFill>
+                        <pic:spPr>
+                          <a:xfrm>
+                            <a:off x="0" y="0"/>
+                            <a:ext cx="4324985" cy="1847215"/>
+                          </a:xfrm>
+                          <a:prstGeom prst="rect">
+                            <a:avLst/>
+                          </a:prstGeom>
+                        </pic:spPr>
+                      </pic:pic>
+                    </a:graphicData>
+                  </a:graphic>
+                </wp:inline>
+              </w:drawing>
+            </w:r>
+          </w:p>
+          <w:p>
+            <w:pPr>
+              <w:pStyle w:val="Nessunaspaziatura"/>
+              <w:ind w:left="720"/>
+              <w:rPr>
+                <w:b w:val="0"/>
+              </w:rPr>
+            </w:pPr>
+            <w:r>
+              <w:rPr>
+                <w:b w:val="0"/>
+              </w:rPr>
+              <w:t xml:space="preserve">Nel pomeriggio si </w:t>
+            </w:r>
+            <w:r>
+              <w:rPr>
+                <w:b w:val="0"/>
+              </w:rPr>
+              <w:t>aggiunge</w:t>
+            </w:r>
+            <w:r>
+              <w:rPr>
+                <w:b w:val="0"/>
+              </w:rPr>
+              <w:t xml:space="preserve"> </w:t>
+            </w:r>
+            <w:r>
+              <w:rPr>
+                <w:b w:val="0"/>
+              </w:rPr>
+              <w:t>nella documentazione l</w:t>
+            </w:r>
+            <w:r>
+              <w:rPr>
+                <w:b w:val="0"/>
+              </w:rPr>
+              <w:t>e parti del design e della pianificazione.</w:t>
+            </w:r>
+          </w:p>
+          <w:p>
+            <w:pPr>
+              <w:pStyle w:val="Nessunaspaziatura"/>
+              <w:ind w:left="720"/>
+              <w:rPr>
                 <w:bCs w:val="0"/>
               </w:rPr>
             </w:pPr>
@@ -193,7 +317,29 @@
               <w:rPr>
                 <w:b w:val="0"/>
               </w:rPr>
-              <w:t>Nel pomeriggio si modifica la documentazione nelle parti del design e della pianificazione.</w:t>
+              <w:t xml:space="preserve">Ho anche creato una </w:t>
+            </w:r>
+            <w:proofErr w:type="spellStart"/>
+            <w:r>
+              <w:rPr>
+                <w:b w:val="0"/>
+              </w:rPr>
+              <w:t>virtu</w:t>
+            </w:r>
+            <w:bookmarkStart w:id="0" w:name="_GoBack"/>
+            <w:bookmarkEnd w:id="0"/>
+            <w:r>
+              <w:rPr>
+                <w:b w:val="0"/>
+              </w:rPr>
+              <w:t>alMachine</w:t>
+            </w:r>
+            <w:proofErr w:type="spellEnd"/>
+            <w:r>
+              <w:rPr>
+                <w:b w:val="0"/>
+              </w:rPr>
+              <w:t xml:space="preserve"> con Windows 10 per portarmi in avanti con il lavoro.</w:t>
             </w:r>
           </w:p>
           <w:p>
@@ -415,8 +561,6 @@
               </w:rPr>
               <w:t>Progettazione, strumenti Gantt</w:t>
             </w:r>
-            <w:bookmarkStart w:id="0" w:name="_GoBack"/>
-            <w:bookmarkEnd w:id="0"/>
           </w:p>
         </w:tc>
       </w:tr>
@@ -442,12 +586,12 @@
       </w:r>
     </w:p>
     <w:sectPr>
-      <w:headerReference w:type="even" r:id="rId8"/>
-      <w:headerReference w:type="default" r:id="rId9"/>
-      <w:footerReference w:type="even" r:id="rId10"/>
-      <w:footerReference w:type="default" r:id="rId11"/>
-      <w:headerReference w:type="first" r:id="rId12"/>
-      <w:footerReference w:type="first" r:id="rId13"/>
+      <w:headerReference w:type="even" r:id="rId9"/>
+      <w:headerReference w:type="default" r:id="rId10"/>
+      <w:footerReference w:type="even" r:id="rId11"/>
+      <w:footerReference w:type="default" r:id="rId12"/>
+      <w:headerReference w:type="first" r:id="rId13"/>
+      <w:footerReference w:type="first" r:id="rId14"/>
       <w:pgSz w:w="11906" w:h="16838"/>
       <w:pgMar w:top="1417" w:right="1134" w:bottom="1134" w:left="1134" w:header="708" w:footer="708" w:gutter="0"/>
       <w:cols w:space="708"/>
@@ -3837,6 +3981,7 @@
     <w:rsid w:val="003F5C32"/>
     <w:rsid w:val="00417A30"/>
     <w:rsid w:val="00463591"/>
+    <w:rsid w:val="00481A6B"/>
     <w:rsid w:val="004E2C9B"/>
     <w:rsid w:val="004E6B5D"/>
     <w:rsid w:val="004F7A60"/>
@@ -4671,7 +4816,7 @@
 </file>
 
 <file path=customXml/itemProps1.xml><?xml version="1.0" encoding="utf-8"?>
-<ds:datastoreItem xmlns:ds="http://schemas.openxmlformats.org/officeDocument/2006/customXml" ds:itemID="{12159A3D-8234-44AA-9097-4AEA42446400}">
+<ds:datastoreItem xmlns:ds="http://schemas.openxmlformats.org/officeDocument/2006/customXml" ds:itemID="{86B1D3FA-C613-4FF6-9DEA-90DAEF0AFF13}">
   <ds:schemaRefs>
     <ds:schemaRef ds:uri="http://schemas.openxmlformats.org/officeDocument/2006/bibliography"/>
   </ds:schemaRefs>
